--- a/Use case description/[View book details ]-Use Case Description.docx
+++ b/Use case description/[View book details ]-Use Case Description.docx
@@ -65,7 +65,22 @@
                 <w:rFonts w:asciiTheme="minorBidi" w:hAnsiTheme="minorBidi"/>
                 <w:sz w:val="28"/>
               </w:rPr>
-              <w:t>UC-XX</w:t>
+              <w:t>UC</w:t>
+            </w:r>
+            <w:r>
+              <w:rPr>
+                <w:rFonts w:asciiTheme="minorBidi" w:hAnsiTheme="minorBidi" w:cs="Cordia New"/>
+                <w:sz w:val="28"/>
+                <w:cs/>
+              </w:rPr>
+              <w:t>-</w:t>
+            </w:r>
+            <w:r>
+              <w:rPr>
+                <w:rFonts w:asciiTheme="minorBidi" w:hAnsiTheme="minorBidi"/>
+                <w:sz w:val="28"/>
+              </w:rPr>
+              <w:t>XX</w:t>
             </w:r>
           </w:p>
         </w:tc>
@@ -111,7 +126,15 @@
                 <w:rFonts w:asciiTheme="minorBidi" w:hAnsiTheme="minorBidi"/>
                 <w:sz w:val="28"/>
               </w:rPr>
-              <w:t>View details of book.</w:t>
+              <w:t>View details of book</w:t>
+            </w:r>
+            <w:r>
+              <w:rPr>
+                <w:rFonts w:asciiTheme="minorBidi" w:hAnsiTheme="minorBidi" w:cs="Cordia New"/>
+                <w:sz w:val="28"/>
+                <w:cs/>
+              </w:rPr>
+              <w:t>.</w:t>
             </w:r>
           </w:p>
         </w:tc>
@@ -157,7 +180,15 @@
                 <w:rFonts w:asciiTheme="minorBidi" w:hAnsiTheme="minorBidi"/>
                 <w:sz w:val="28"/>
               </w:rPr>
-              <w:t xml:space="preserve">Mr. </w:t>
+              <w:t>Mr</w:t>
+            </w:r>
+            <w:r>
+              <w:rPr>
+                <w:rFonts w:asciiTheme="minorBidi" w:hAnsiTheme="minorBidi" w:cs="Cordia New"/>
+                <w:sz w:val="28"/>
+                <w:cs/>
+              </w:rPr>
+              <w:t xml:space="preserve">. </w:t>
             </w:r>
             <w:proofErr w:type="spellStart"/>
             <w:r>
@@ -265,7 +296,39 @@
                 <w:rFonts w:asciiTheme="minorBidi" w:hAnsiTheme="minorBidi"/>
                 <w:sz w:val="28"/>
               </w:rPr>
-              <w:t>16/04/2017</w:t>
+              <w:t>16</w:t>
+            </w:r>
+            <w:r>
+              <w:rPr>
+                <w:rFonts w:asciiTheme="minorBidi" w:hAnsiTheme="minorBidi" w:cs="Cordia New"/>
+                <w:sz w:val="28"/>
+                <w:cs/>
+              </w:rPr>
+              <w:t>-</w:t>
+            </w:r>
+            <w:bookmarkStart w:id="0" w:name="_GoBack"/>
+            <w:bookmarkEnd w:id="0"/>
+            <w:r>
+              <w:rPr>
+                <w:rFonts w:asciiTheme="minorBidi" w:hAnsiTheme="minorBidi"/>
+                <w:sz w:val="28"/>
+              </w:rPr>
+              <w:t>04</w:t>
+            </w:r>
+            <w:r>
+              <w:rPr>
+                <w:rFonts w:asciiTheme="minorBidi" w:hAnsiTheme="minorBidi" w:cs="Cordia New" w:hint="cs"/>
+                <w:sz w:val="28"/>
+                <w:cs/>
+              </w:rPr>
+              <w:t>-</w:t>
+            </w:r>
+            <w:r>
+              <w:rPr>
+                <w:rFonts w:asciiTheme="minorBidi" w:hAnsiTheme="minorBidi"/>
+                <w:sz w:val="28"/>
+              </w:rPr>
+              <w:t>2017</w:t>
             </w:r>
           </w:p>
         </w:tc>
@@ -394,7 +457,15 @@
                 <w:rFonts w:asciiTheme="minorBidi" w:hAnsiTheme="minorBidi"/>
                 <w:sz w:val="28"/>
               </w:rPr>
-              <w:t>The librarian can view details of book.</w:t>
+              <w:t>The librarian can view details of book</w:t>
+            </w:r>
+            <w:r>
+              <w:rPr>
+                <w:rFonts w:asciiTheme="minorBidi" w:hAnsiTheme="minorBidi" w:cs="Cordia New"/>
+                <w:sz w:val="28"/>
+                <w:cs/>
+              </w:rPr>
+              <w:t>.</w:t>
             </w:r>
           </w:p>
         </w:tc>
@@ -440,7 +511,15 @@
                 <w:rFonts w:asciiTheme="minorBidi" w:hAnsiTheme="minorBidi"/>
                 <w:sz w:val="28"/>
               </w:rPr>
-              <w:t>The librarian click “View details” button.</w:t>
+              <w:t>The librarian click “View details” button</w:t>
+            </w:r>
+            <w:r>
+              <w:rPr>
+                <w:rFonts w:asciiTheme="minorBidi" w:hAnsiTheme="minorBidi" w:cs="Cordia New"/>
+                <w:sz w:val="28"/>
+                <w:cs/>
+              </w:rPr>
+              <w:t>.</w:t>
             </w:r>
           </w:p>
         </w:tc>
@@ -500,7 +579,15 @@
                 <w:rFonts w:asciiTheme="minorBidi" w:hAnsiTheme="minorBidi"/>
                 <w:sz w:val="28"/>
               </w:rPr>
-              <w:t xml:space="preserve"> already found the book.</w:t>
+              <w:t xml:space="preserve"> already found the book</w:t>
+            </w:r>
+            <w:r>
+              <w:rPr>
+                <w:rFonts w:asciiTheme="minorBidi" w:hAnsiTheme="minorBidi" w:cs="Cordia New"/>
+                <w:sz w:val="28"/>
+                <w:cs/>
+              </w:rPr>
+              <w:t>.</w:t>
             </w:r>
           </w:p>
         </w:tc>
@@ -637,8 +724,9 @@
             </w:pPr>
             <w:r>
               <w:rPr>
-                <w:rFonts w:asciiTheme="minorBidi" w:hAnsiTheme="minorBidi"/>
-                <w:sz w:val="28"/>
+                <w:rFonts w:asciiTheme="minorBidi" w:hAnsiTheme="minorBidi" w:cs="Cordia New"/>
+                <w:sz w:val="28"/>
+                <w:cs/>
               </w:rPr>
               <w:t>-</w:t>
             </w:r>
@@ -659,8 +747,9 @@
             </w:pPr>
             <w:r>
               <w:rPr>
-                <w:rFonts w:asciiTheme="minorBidi" w:hAnsiTheme="minorBidi"/>
-                <w:sz w:val="28"/>
+                <w:rFonts w:asciiTheme="minorBidi" w:hAnsiTheme="minorBidi" w:cs="Cordia New"/>
+                <w:sz w:val="28"/>
+                <w:cs/>
               </w:rPr>
               <w:t>-</w:t>
             </w:r>
@@ -682,8 +771,9 @@
             </w:pPr>
             <w:r>
               <w:rPr>
-                <w:rFonts w:asciiTheme="minorBidi" w:hAnsiTheme="minorBidi"/>
-                <w:sz w:val="28"/>
+                <w:rFonts w:asciiTheme="minorBidi" w:hAnsiTheme="minorBidi" w:cs="Cordia New"/>
+                <w:sz w:val="28"/>
+                <w:cs/>
               </w:rPr>
               <w:t>-</w:t>
             </w:r>
@@ -704,8 +794,9 @@
             </w:pPr>
             <w:r>
               <w:rPr>
-                <w:rFonts w:asciiTheme="minorBidi" w:hAnsiTheme="minorBidi"/>
-                <w:sz w:val="28"/>
+                <w:rFonts w:asciiTheme="minorBidi" w:hAnsiTheme="minorBidi" w:cs="Cordia New"/>
+                <w:sz w:val="28"/>
+                <w:cs/>
               </w:rPr>
               <w:t>-</w:t>
             </w:r>
@@ -753,7 +844,15 @@
                 <w:rFonts w:asciiTheme="minorBidi" w:hAnsiTheme="minorBidi"/>
                 <w:sz w:val="28"/>
               </w:rPr>
-              <w:t>The details of the book are displayed.</w:t>
+              <w:t>The details of the book are displayed</w:t>
+            </w:r>
+            <w:r>
+              <w:rPr>
+                <w:rFonts w:asciiTheme="minorBidi" w:hAnsiTheme="minorBidi" w:cs="Cordia New"/>
+                <w:sz w:val="28"/>
+                <w:cs/>
+              </w:rPr>
+              <w:t>.</w:t>
             </w:r>
           </w:p>
         </w:tc>
@@ -848,7 +947,15 @@
                 <w:rFonts w:asciiTheme="minorBidi" w:hAnsiTheme="minorBidi"/>
                 <w:sz w:val="28"/>
               </w:rPr>
-              <w:t>1.</w:t>
+              <w:t>1</w:t>
+            </w:r>
+            <w:r>
+              <w:rPr>
+                <w:rFonts w:asciiTheme="minorBidi" w:hAnsiTheme="minorBidi" w:cs="Cordia New"/>
+                <w:sz w:val="28"/>
+                <w:cs/>
+              </w:rPr>
+              <w:t>.</w:t>
             </w:r>
           </w:p>
         </w:tc>
@@ -919,8 +1026,9 @@
             </w:r>
             <w:r>
               <w:rPr>
-                <w:rFonts w:asciiTheme="minorBidi" w:hAnsiTheme="minorBidi"/>
-                <w:sz w:val="28"/>
+                <w:rFonts w:asciiTheme="minorBidi" w:hAnsiTheme="minorBidi" w:cs="Cordia New"/>
+                <w:sz w:val="28"/>
+                <w:cs/>
               </w:rPr>
               <w:t>.</w:t>
             </w:r>
@@ -945,7 +1053,15 @@
                 <w:rFonts w:asciiTheme="minorBidi" w:hAnsiTheme="minorBidi"/>
                 <w:sz w:val="28"/>
               </w:rPr>
-              <w:t>2.</w:t>
+              <w:t>2</w:t>
+            </w:r>
+            <w:r>
+              <w:rPr>
+                <w:rFonts w:asciiTheme="minorBidi" w:hAnsiTheme="minorBidi" w:cs="Cordia New"/>
+                <w:sz w:val="28"/>
+                <w:cs/>
+              </w:rPr>
+              <w:t>.</w:t>
             </w:r>
           </w:p>
         </w:tc>
@@ -967,7 +1083,15 @@
                 <w:rFonts w:asciiTheme="minorBidi" w:hAnsiTheme="minorBidi"/>
                 <w:sz w:val="28"/>
               </w:rPr>
-              <w:t>The librarian click “View details” button.</w:t>
+              <w:t>The librarian click “View details” button</w:t>
+            </w:r>
+            <w:r>
+              <w:rPr>
+                <w:rFonts w:asciiTheme="minorBidi" w:hAnsiTheme="minorBidi" w:cs="Cordia New"/>
+                <w:sz w:val="28"/>
+                <w:cs/>
+              </w:rPr>
+              <w:t>.</w:t>
             </w:r>
           </w:p>
         </w:tc>
@@ -1005,7 +1129,15 @@
                 <w:rFonts w:asciiTheme="minorBidi" w:hAnsiTheme="minorBidi"/>
                 <w:sz w:val="28"/>
               </w:rPr>
-              <w:t>3.</w:t>
+              <w:t>3</w:t>
+            </w:r>
+            <w:r>
+              <w:rPr>
+                <w:rFonts w:asciiTheme="minorBidi" w:hAnsiTheme="minorBidi" w:cs="Cordia New"/>
+                <w:sz w:val="28"/>
+                <w:cs/>
+              </w:rPr>
+              <w:t>.</w:t>
             </w:r>
           </w:p>
         </w:tc>
@@ -1047,8 +1179,9 @@
             </w:r>
             <w:r>
               <w:rPr>
-                <w:rFonts w:asciiTheme="minorBidi" w:hAnsiTheme="minorBidi"/>
-                <w:sz w:val="28"/>
+                <w:rFonts w:asciiTheme="minorBidi" w:hAnsiTheme="minorBidi" w:cs="Cordia New"/>
+                <w:sz w:val="28"/>
+                <w:cs/>
               </w:rPr>
               <w:t>.</w:t>
             </w:r>
@@ -1059,16 +1192,7 @@
                 <w:sz w:val="28"/>
                 <w:cs/>
               </w:rPr>
-              <w:t xml:space="preserve"> </w:t>
-            </w:r>
-            <w:r>
-              <w:rPr>
-                <w:rFonts w:asciiTheme="minorBidi" w:hAnsiTheme="minorBidi"/>
-                <w:color w:val="FF0000"/>
-                <w:sz w:val="28"/>
-                <w:cs/>
-              </w:rPr>
-              <w:t>[</w:t>
+              <w:t xml:space="preserve"> [</w:t>
             </w:r>
             <w:r>
               <w:rPr>
@@ -1125,7 +1249,15 @@
                 <w:rFonts w:asciiTheme="minorBidi" w:hAnsiTheme="minorBidi"/>
                 <w:sz w:val="28"/>
               </w:rPr>
-              <w:t>4.</w:t>
+              <w:t>4</w:t>
+            </w:r>
+            <w:r>
+              <w:rPr>
+                <w:rFonts w:asciiTheme="minorBidi" w:hAnsiTheme="minorBidi" w:cs="Cordia New"/>
+                <w:sz w:val="28"/>
+                <w:cs/>
+              </w:rPr>
+              <w:t>.</w:t>
             </w:r>
           </w:p>
         </w:tc>
@@ -1249,15 +1381,14 @@
             </w:r>
             <w:r>
               <w:rPr>
-                <w:rFonts w:asciiTheme="minorBidi" w:hAnsiTheme="minorBidi"/>
-                <w:sz w:val="28"/>
+                <w:rFonts w:asciiTheme="minorBidi" w:hAnsiTheme="minorBidi" w:cs="Cordia New"/>
+                <w:sz w:val="28"/>
+                <w:cs/>
               </w:rPr>
               <w:t>.</w:t>
             </w:r>
           </w:p>
         </w:tc>
-        <w:bookmarkStart w:id="0" w:name="_GoBack"/>
-        <w:bookmarkEnd w:id="0"/>
       </w:tr>
       <w:tr>
         <w:tc>
@@ -1297,8 +1428,9 @@
             </w:pPr>
             <w:r>
               <w:rPr>
-                <w:rFonts w:asciiTheme="minorBidi" w:hAnsiTheme="minorBidi"/>
-                <w:sz w:val="28"/>
+                <w:rFonts w:asciiTheme="minorBidi" w:hAnsiTheme="minorBidi" w:cs="Cordia New"/>
+                <w:sz w:val="28"/>
+                <w:cs/>
               </w:rPr>
               <w:t>-</w:t>
             </w:r>
@@ -1803,6 +1935,7 @@
     <w:lsdException w:name="HTML Sample" w:semiHidden="1" w:unhideWhenUsed="1"/>
     <w:lsdException w:name="HTML Typewriter" w:semiHidden="1" w:unhideWhenUsed="1"/>
     <w:lsdException w:name="HTML Variable" w:semiHidden="1" w:unhideWhenUsed="1"/>
+    <w:lsdException w:name="Normal Table" w:semiHidden="1" w:unhideWhenUsed="1"/>
     <w:lsdException w:name="annotation subject" w:semiHidden="1" w:unhideWhenUsed="1"/>
     <w:lsdException w:name="No List" w:semiHidden="1" w:unhideWhenUsed="1"/>
     <w:lsdException w:name="Outline List 1" w:semiHidden="1" w:unhideWhenUsed="1"/>
@@ -1847,6 +1980,7 @@
     <w:lsdException w:name="Table Professional" w:semiHidden="1" w:unhideWhenUsed="1"/>
     <w:lsdException w:name="Table Subtle 1" w:semiHidden="1" w:unhideWhenUsed="1"/>
     <w:lsdException w:name="Table Subtle 2" w:semiHidden="1" w:unhideWhenUsed="1"/>
+    <w:lsdException w:name="Table Web 1" w:semiHidden="1" w:unhideWhenUsed="1"/>
     <w:lsdException w:name="Table Web 2" w:semiHidden="1" w:unhideWhenUsed="1"/>
     <w:lsdException w:name="Table Web 3" w:semiHidden="1" w:unhideWhenUsed="1"/>
     <w:lsdException w:name="Balloon Text" w:semiHidden="1" w:unhideWhenUsed="1"/>

--- a/Use case description/[View book details ]-Use Case Description.docx
+++ b/Use case description/[View book details ]-Use Case Description.docx
@@ -9,12 +9,11 @@
         <w:tblLook w:val="04A0" w:firstRow="1" w:lastRow="0" w:firstColumn="1" w:lastColumn="0" w:noHBand="0" w:noVBand="1"/>
       </w:tblPr>
       <w:tblGrid>
-        <w:gridCol w:w="1523"/>
+        <w:gridCol w:w="1522"/>
         <w:gridCol w:w="1307"/>
-        <w:gridCol w:w="2683"/>
-        <w:gridCol w:w="1988"/>
-        <w:gridCol w:w="24"/>
-        <w:gridCol w:w="1825"/>
+        <w:gridCol w:w="2553"/>
+        <w:gridCol w:w="1844"/>
+        <w:gridCol w:w="2124"/>
       </w:tblGrid>
       <w:tr>
         <w:tc>
@@ -42,24 +41,16 @@
         <w:tc>
           <w:tcPr>
             <w:tcW w:w="4186" w:type="pct"/>
-            <w:gridSpan w:val="5"/>
-          </w:tcPr>
-          <w:p>
-            <w:pPr>
-              <w:jc w:val="both"/>
-              <w:rPr>
-                <w:rFonts w:asciiTheme="minorBidi" w:hAnsiTheme="minorBidi"/>
-                <w:sz w:val="28"/>
-              </w:rPr>
-            </w:pPr>
-            <w:r>
-              <w:rPr>
-                <w:rFonts w:asciiTheme="minorBidi" w:hAnsiTheme="minorBidi"/>
-                <w:sz w:val="28"/>
-                <w:cs/>
-              </w:rPr>
-              <w:t xml:space="preserve"> </w:t>
-            </w:r>
+            <w:gridSpan w:val="4"/>
+          </w:tcPr>
+          <w:p>
+            <w:pPr>
+              <w:jc w:val="both"/>
+              <w:rPr>
+                <w:rFonts w:asciiTheme="minorBidi" w:hAnsiTheme="minorBidi"/>
+                <w:sz w:val="28"/>
+              </w:rPr>
+            </w:pPr>
             <w:r>
               <w:rPr>
                 <w:rFonts w:asciiTheme="minorBidi" w:hAnsiTheme="minorBidi"/>
@@ -111,7 +102,7 @@
         <w:tc>
           <w:tcPr>
             <w:tcW w:w="4186" w:type="pct"/>
-            <w:gridSpan w:val="5"/>
+            <w:gridSpan w:val="4"/>
           </w:tcPr>
           <w:p>
             <w:pPr>
@@ -164,7 +155,7 @@
         </w:tc>
         <w:tc>
           <w:tcPr>
-            <w:tcW w:w="2134" w:type="pct"/>
+            <w:tcW w:w="2064" w:type="pct"/>
             <w:gridSpan w:val="2"/>
           </w:tcPr>
           <w:p>
@@ -175,6 +166,7 @@
                 <w:sz w:val="28"/>
               </w:rPr>
             </w:pPr>
+            <w:proofErr w:type="spellStart"/>
             <w:r>
               <w:rPr>
                 <w:rFonts w:asciiTheme="minorBidi" w:hAnsiTheme="minorBidi"/>
@@ -182,6 +174,7 @@
               </w:rPr>
               <w:t>Mr</w:t>
             </w:r>
+            <w:proofErr w:type="spellEnd"/>
             <w:r>
               <w:rPr>
                 <w:rFonts w:asciiTheme="minorBidi" w:hAnsiTheme="minorBidi" w:cs="Cordia New"/>
@@ -219,7 +212,7 @@
         </w:tc>
         <w:tc>
           <w:tcPr>
-            <w:tcW w:w="1063" w:type="pct"/>
+            <w:tcW w:w="986" w:type="pct"/>
             <w:shd w:val="clear" w:color="auto" w:fill="E7E6E6" w:themeFill="background2"/>
           </w:tcPr>
           <w:p>
@@ -241,17 +234,58 @@
         </w:tc>
         <w:tc>
           <w:tcPr>
-            <w:tcW w:w="989" w:type="pct"/>
-            <w:gridSpan w:val="2"/>
-          </w:tcPr>
-          <w:p>
-            <w:pPr>
-              <w:jc w:val="both"/>
-              <w:rPr>
-                <w:rFonts w:asciiTheme="minorBidi" w:hAnsiTheme="minorBidi"/>
-                <w:sz w:val="28"/>
-              </w:rPr>
-            </w:pPr>
+            <w:tcW w:w="1136" w:type="pct"/>
+          </w:tcPr>
+          <w:p>
+            <w:pPr>
+              <w:jc w:val="both"/>
+              <w:rPr>
+                <w:rFonts w:asciiTheme="minorBidi" w:hAnsiTheme="minorBidi"/>
+                <w:sz w:val="28"/>
+              </w:rPr>
+            </w:pPr>
+            <w:proofErr w:type="spellStart"/>
+            <w:r>
+              <w:rPr>
+                <w:rFonts w:asciiTheme="minorBidi" w:hAnsiTheme="minorBidi"/>
+                <w:sz w:val="28"/>
+              </w:rPr>
+              <w:t>Mr</w:t>
+            </w:r>
+            <w:proofErr w:type="spellEnd"/>
+            <w:r>
+              <w:rPr>
+                <w:rFonts w:asciiTheme="minorBidi" w:hAnsiTheme="minorBidi" w:cs="Cordia New"/>
+                <w:sz w:val="28"/>
+                <w:cs/>
+              </w:rPr>
+              <w:t xml:space="preserve">. </w:t>
+            </w:r>
+            <w:proofErr w:type="spellStart"/>
+            <w:r>
+              <w:rPr>
+                <w:rFonts w:asciiTheme="minorBidi" w:hAnsiTheme="minorBidi"/>
+                <w:sz w:val="28"/>
+              </w:rPr>
+              <w:t>Apiwat</w:t>
+            </w:r>
+            <w:proofErr w:type="spellEnd"/>
+            <w:r>
+              <w:rPr>
+                <w:rFonts w:asciiTheme="minorBidi" w:hAnsiTheme="minorBidi"/>
+                <w:sz w:val="28"/>
+              </w:rPr>
+              <w:t xml:space="preserve"> </w:t>
+            </w:r>
+            <w:proofErr w:type="spellStart"/>
+            <w:r>
+              <w:rPr>
+                <w:rFonts w:asciiTheme="minorBidi" w:hAnsiTheme="minorBidi"/>
+                <w:sz w:val="28"/>
+              </w:rPr>
+              <w:t>Hantrakool</w:t>
+            </w:r>
+            <w:proofErr w:type="spellEnd"/>
           </w:p>
         </w:tc>
       </w:tr>
@@ -280,7 +314,7 @@
         </w:tc>
         <w:tc>
           <w:tcPr>
-            <w:tcW w:w="2134" w:type="pct"/>
+            <w:tcW w:w="2064" w:type="pct"/>
             <w:gridSpan w:val="2"/>
           </w:tcPr>
           <w:p>
@@ -306,8 +340,6 @@
               </w:rPr>
               <w:t>-</w:t>
             </w:r>
-            <w:bookmarkStart w:id="0" w:name="_GoBack"/>
-            <w:bookmarkEnd w:id="0"/>
             <w:r>
               <w:rPr>
                 <w:rFonts w:asciiTheme="minorBidi" w:hAnsiTheme="minorBidi"/>
@@ -334,7 +366,7 @@
         </w:tc>
         <w:tc>
           <w:tcPr>
-            <w:tcW w:w="1063" w:type="pct"/>
+            <w:tcW w:w="986" w:type="pct"/>
             <w:shd w:val="clear" w:color="auto" w:fill="E7E6E6" w:themeFill="background2"/>
           </w:tcPr>
           <w:p>
@@ -356,17 +388,23 @@
         </w:tc>
         <w:tc>
           <w:tcPr>
-            <w:tcW w:w="989" w:type="pct"/>
-            <w:gridSpan w:val="2"/>
-          </w:tcPr>
-          <w:p>
-            <w:pPr>
-              <w:jc w:val="both"/>
-              <w:rPr>
-                <w:rFonts w:asciiTheme="minorBidi" w:hAnsiTheme="minorBidi"/>
-                <w:sz w:val="28"/>
-              </w:rPr>
-            </w:pPr>
+            <w:tcW w:w="1136" w:type="pct"/>
+          </w:tcPr>
+          <w:p>
+            <w:pPr>
+              <w:jc w:val="both"/>
+              <w:rPr>
+                <w:rFonts w:asciiTheme="minorBidi" w:hAnsiTheme="minorBidi"/>
+                <w:sz w:val="28"/>
+              </w:rPr>
+            </w:pPr>
+            <w:r>
+              <w:rPr>
+                <w:rFonts w:asciiTheme="minorBidi" w:hAnsiTheme="minorBidi"/>
+                <w:sz w:val="28"/>
+              </w:rPr>
+              <w:t>20-04-2017</w:t>
+            </w:r>
           </w:p>
         </w:tc>
       </w:tr>
@@ -396,7 +434,7 @@
         <w:tc>
           <w:tcPr>
             <w:tcW w:w="4186" w:type="pct"/>
-            <w:gridSpan w:val="5"/>
+            <w:gridSpan w:val="4"/>
           </w:tcPr>
           <w:p>
             <w:pPr>
@@ -442,7 +480,7 @@
         <w:tc>
           <w:tcPr>
             <w:tcW w:w="4186" w:type="pct"/>
-            <w:gridSpan w:val="5"/>
+            <w:gridSpan w:val="4"/>
           </w:tcPr>
           <w:p>
             <w:pPr>
@@ -496,22 +534,36 @@
         <w:tc>
           <w:tcPr>
             <w:tcW w:w="4186" w:type="pct"/>
-            <w:gridSpan w:val="5"/>
-          </w:tcPr>
-          <w:p>
-            <w:pPr>
-              <w:jc w:val="both"/>
-              <w:rPr>
-                <w:rFonts w:asciiTheme="minorBidi" w:hAnsiTheme="minorBidi"/>
-                <w:sz w:val="28"/>
-              </w:rPr>
-            </w:pPr>
-            <w:r>
-              <w:rPr>
-                <w:rFonts w:asciiTheme="minorBidi" w:hAnsiTheme="minorBidi"/>
-                <w:sz w:val="28"/>
-              </w:rPr>
-              <w:t>The librarian click “View details” button</w:t>
+            <w:gridSpan w:val="4"/>
+          </w:tcPr>
+          <w:p>
+            <w:pPr>
+              <w:jc w:val="both"/>
+              <w:rPr>
+                <w:rFonts w:asciiTheme="minorBidi" w:hAnsiTheme="minorBidi"/>
+                <w:sz w:val="28"/>
+              </w:rPr>
+            </w:pPr>
+            <w:r>
+              <w:rPr>
+                <w:rFonts w:asciiTheme="minorBidi" w:hAnsiTheme="minorBidi"/>
+                <w:sz w:val="28"/>
+              </w:rPr>
+              <w:t>The librarian click</w:t>
+            </w:r>
+            <w:r>
+              <w:rPr>
+                <w:rFonts w:asciiTheme="minorBidi" w:hAnsiTheme="minorBidi"/>
+                <w:sz w:val="28"/>
+              </w:rPr>
+              <w:t>s</w:t>
+            </w:r>
+            <w:r>
+              <w:rPr>
+                <w:rFonts w:asciiTheme="minorBidi" w:hAnsiTheme="minorBidi"/>
+                <w:sz w:val="28"/>
+              </w:rPr>
+              <w:t xml:space="preserve"> “View details” button</w:t>
             </w:r>
             <w:r>
               <w:rPr>
@@ -550,7 +602,7 @@
         <w:tc>
           <w:tcPr>
             <w:tcW w:w="4186" w:type="pct"/>
-            <w:gridSpan w:val="5"/>
+            <w:gridSpan w:val="4"/>
           </w:tcPr>
           <w:p>
             <w:pPr>
@@ -572,14 +624,14 @@
                 <w:rFonts w:asciiTheme="minorBidi" w:hAnsiTheme="minorBidi"/>
                 <w:sz w:val="28"/>
               </w:rPr>
-              <w:t xml:space="preserve"> has</w:t>
-            </w:r>
-            <w:r>
-              <w:rPr>
-                <w:rFonts w:asciiTheme="minorBidi" w:hAnsiTheme="minorBidi"/>
-                <w:sz w:val="28"/>
-              </w:rPr>
-              <w:t xml:space="preserve"> already found the book</w:t>
+              <w:t xml:space="preserve"> </w:t>
+            </w:r>
+            <w:r>
+              <w:rPr>
+                <w:rFonts w:asciiTheme="minorBidi" w:hAnsiTheme="minorBidi"/>
+                <w:sz w:val="28"/>
+              </w:rPr>
+              <w:t>found the book</w:t>
             </w:r>
             <w:r>
               <w:rPr>
@@ -596,7 +648,7 @@
         <w:tc>
           <w:tcPr>
             <w:tcW w:w="5000" w:type="pct"/>
-            <w:gridSpan w:val="6"/>
+            <w:gridSpan w:val="5"/>
             <w:shd w:val="clear" w:color="auto" w:fill="E7E6E6" w:themeFill="background2"/>
           </w:tcPr>
           <w:p>
@@ -664,8 +716,8 @@
         </w:tc>
         <w:tc>
           <w:tcPr>
-            <w:tcW w:w="2511" w:type="pct"/>
-            <w:gridSpan w:val="3"/>
+            <w:tcW w:w="2351" w:type="pct"/>
+            <w:gridSpan w:val="2"/>
             <w:shd w:val="clear" w:color="auto" w:fill="E7E6E6" w:themeFill="background2"/>
           </w:tcPr>
           <w:p>
@@ -687,7 +739,7 @@
         </w:tc>
         <w:tc>
           <w:tcPr>
-            <w:tcW w:w="976" w:type="pct"/>
+            <w:tcW w:w="1136" w:type="pct"/>
             <w:shd w:val="clear" w:color="auto" w:fill="E7E6E6" w:themeFill="background2"/>
           </w:tcPr>
           <w:p>
@@ -757,8 +809,8 @@
         </w:tc>
         <w:tc>
           <w:tcPr>
-            <w:tcW w:w="2511" w:type="pct"/>
-            <w:gridSpan w:val="3"/>
+            <w:tcW w:w="2351" w:type="pct"/>
+            <w:gridSpan w:val="2"/>
             <w:shd w:val="clear" w:color="auto" w:fill="FFFFFF" w:themeFill="background1"/>
           </w:tcPr>
           <w:p>
@@ -781,7 +833,7 @@
         </w:tc>
         <w:tc>
           <w:tcPr>
-            <w:tcW w:w="976" w:type="pct"/>
+            <w:tcW w:w="1136" w:type="pct"/>
             <w:shd w:val="clear" w:color="auto" w:fill="FFFFFF" w:themeFill="background1"/>
           </w:tcPr>
           <w:p>
@@ -829,7 +881,7 @@
         <w:tc>
           <w:tcPr>
             <w:tcW w:w="4186" w:type="pct"/>
-            <w:gridSpan w:val="5"/>
+            <w:gridSpan w:val="4"/>
           </w:tcPr>
           <w:p>
             <w:pPr>
@@ -882,7 +934,7 @@
         </w:tc>
         <w:tc>
           <w:tcPr>
-            <w:tcW w:w="2134" w:type="pct"/>
+            <w:tcW w:w="2064" w:type="pct"/>
             <w:gridSpan w:val="2"/>
             <w:shd w:val="clear" w:color="auto" w:fill="E7E6E6" w:themeFill="background2"/>
             <w:vAlign w:val="center"/>
@@ -906,8 +958,8 @@
         </w:tc>
         <w:tc>
           <w:tcPr>
-            <w:tcW w:w="2052" w:type="pct"/>
-            <w:gridSpan w:val="3"/>
+            <w:tcW w:w="2122" w:type="pct"/>
+            <w:gridSpan w:val="2"/>
             <w:shd w:val="clear" w:color="auto" w:fill="E7E6E6" w:themeFill="background2"/>
             <w:vAlign w:val="center"/>
           </w:tcPr>
@@ -961,7 +1013,7 @@
         </w:tc>
         <w:tc>
           <w:tcPr>
-            <w:tcW w:w="2134" w:type="pct"/>
+            <w:tcW w:w="2064" w:type="pct"/>
             <w:gridSpan w:val="2"/>
           </w:tcPr>
           <w:p>
@@ -976,8 +1028,8 @@
         </w:tc>
         <w:tc>
           <w:tcPr>
-            <w:tcW w:w="2052" w:type="pct"/>
-            <w:gridSpan w:val="3"/>
+            <w:tcW w:w="2122" w:type="pct"/>
+            <w:gridSpan w:val="2"/>
           </w:tcPr>
           <w:p>
             <w:pPr>
@@ -1067,7 +1119,7 @@
         </w:tc>
         <w:tc>
           <w:tcPr>
-            <w:tcW w:w="2134" w:type="pct"/>
+            <w:tcW w:w="2064" w:type="pct"/>
             <w:gridSpan w:val="2"/>
           </w:tcPr>
           <w:p>
@@ -1083,7 +1135,21 @@
                 <w:rFonts w:asciiTheme="minorBidi" w:hAnsiTheme="minorBidi"/>
                 <w:sz w:val="28"/>
               </w:rPr>
-              <w:t>The librarian click “View details” button</w:t>
+              <w:t>The librarian click</w:t>
+            </w:r>
+            <w:r>
+              <w:rPr>
+                <w:rFonts w:asciiTheme="minorBidi" w:hAnsiTheme="minorBidi"/>
+                <w:sz w:val="28"/>
+              </w:rPr>
+              <w:t>s</w:t>
+            </w:r>
+            <w:r>
+              <w:rPr>
+                <w:rFonts w:asciiTheme="minorBidi" w:hAnsiTheme="minorBidi"/>
+                <w:sz w:val="28"/>
+              </w:rPr>
+              <w:t xml:space="preserve"> “View details” button</w:t>
             </w:r>
             <w:r>
               <w:rPr>
@@ -1097,8 +1163,8 @@
         </w:tc>
         <w:tc>
           <w:tcPr>
-            <w:tcW w:w="2052" w:type="pct"/>
-            <w:gridSpan w:val="3"/>
+            <w:tcW w:w="2122" w:type="pct"/>
+            <w:gridSpan w:val="2"/>
           </w:tcPr>
           <w:p>
             <w:pPr>
@@ -1143,7 +1209,7 @@
         </w:tc>
         <w:tc>
           <w:tcPr>
-            <w:tcW w:w="2134" w:type="pct"/>
+            <w:tcW w:w="2064" w:type="pct"/>
             <w:gridSpan w:val="2"/>
           </w:tcPr>
           <w:p>
@@ -1158,8 +1224,8 @@
         </w:tc>
         <w:tc>
           <w:tcPr>
-            <w:tcW w:w="2052" w:type="pct"/>
-            <w:gridSpan w:val="3"/>
+            <w:tcW w:w="2122" w:type="pct"/>
+            <w:gridSpan w:val="2"/>
           </w:tcPr>
           <w:p>
             <w:pPr>
@@ -1263,7 +1329,7 @@
         </w:tc>
         <w:tc>
           <w:tcPr>
-            <w:tcW w:w="2134" w:type="pct"/>
+            <w:tcW w:w="2064" w:type="pct"/>
             <w:gridSpan w:val="2"/>
           </w:tcPr>
           <w:p>
@@ -1278,8 +1344,8 @@
         </w:tc>
         <w:tc>
           <w:tcPr>
-            <w:tcW w:w="2052" w:type="pct"/>
-            <w:gridSpan w:val="3"/>
+            <w:tcW w:w="2122" w:type="pct"/>
+            <w:gridSpan w:val="2"/>
           </w:tcPr>
           <w:p>
             <w:pPr>
@@ -1416,7 +1482,7 @@
         <w:tc>
           <w:tcPr>
             <w:tcW w:w="4186" w:type="pct"/>
-            <w:gridSpan w:val="5"/>
+            <w:gridSpan w:val="4"/>
           </w:tcPr>
           <w:p>
             <w:pPr>
@@ -1463,7 +1529,7 @@
         <w:tc>
           <w:tcPr>
             <w:tcW w:w="4186" w:type="pct"/>
-            <w:gridSpan w:val="5"/>
+            <w:gridSpan w:val="4"/>
           </w:tcPr>
           <w:p>
             <w:pPr>
@@ -1558,15 +1624,7 @@
                 <w:sz w:val="28"/>
                 <w:cs/>
               </w:rPr>
-              <w:t xml:space="preserve">” </w:t>
-            </w:r>
-            <w:r>
-              <w:rPr>
-                <w:rFonts w:asciiTheme="minorBidi" w:hAnsiTheme="minorBidi"/>
-                <w:color w:val="000000"/>
-                <w:sz w:val="28"/>
-              </w:rPr>
-              <w:t>if the database cannot be connected</w:t>
+              <w:t>”</w:t>
             </w:r>
             <w:r>
               <w:rPr>
@@ -1586,7 +1644,7 @@
               </w:numPr>
               <w:jc w:val="both"/>
               <w:rPr>
-                <w:rFonts w:asciiTheme="minorBidi" w:hAnsiTheme="minorBidi"/>
+                <w:rFonts w:asciiTheme="minorBidi" w:hAnsiTheme="minorBidi" w:hint="cs"/>
                 <w:sz w:val="28"/>
               </w:rPr>
             </w:pPr>
@@ -1605,15 +1663,8 @@
               </w:rPr>
               <w:t>.</w:t>
             </w:r>
-          </w:p>
-          <w:p>
-            <w:pPr>
-              <w:jc w:val="both"/>
-              <w:rPr>
-                <w:rFonts w:asciiTheme="minorBidi" w:hAnsiTheme="minorBidi"/>
-                <w:sz w:val="28"/>
-              </w:rPr>
-            </w:pPr>
+            <w:bookmarkStart w:id="0" w:name="_GoBack"/>
+            <w:bookmarkEnd w:id="0"/>
           </w:p>
         </w:tc>
       </w:tr>
@@ -1643,7 +1694,7 @@
         <w:tc>
           <w:tcPr>
             <w:tcW w:w="4186" w:type="pct"/>
-            <w:gridSpan w:val="5"/>
+            <w:gridSpan w:val="4"/>
           </w:tcPr>
           <w:p>
             <w:pPr>

--- a/Use case description/[View book details ]-Use Case Description.docx
+++ b/Use case description/[View book details ]-Use Case Description.docx
@@ -4,13 +4,13 @@
   <w:body>
     <w:tbl>
       <w:tblPr>
-        <w:tblStyle w:val="a3"/>
+        <w:tblStyle w:val="TableGrid"/>
         <w:tblW w:w="5000" w:type="pct"/>
         <w:tblLook w:val="04A0" w:firstRow="1" w:lastRow="0" w:firstColumn="1" w:lastColumn="0" w:noHBand="0" w:noVBand="1"/>
       </w:tblPr>
       <w:tblGrid>
-        <w:gridCol w:w="1522"/>
-        <w:gridCol w:w="1307"/>
+        <w:gridCol w:w="1696"/>
+        <w:gridCol w:w="1133"/>
         <w:gridCol w:w="2553"/>
         <w:gridCol w:w="1844"/>
         <w:gridCol w:w="2124"/>
@@ -18,7 +18,7 @@
       <w:tr>
         <w:tc>
           <w:tcPr>
-            <w:tcW w:w="814" w:type="pct"/>
+            <w:tcW w:w="907" w:type="pct"/>
             <w:shd w:val="clear" w:color="auto" w:fill="E7E6E6" w:themeFill="background2"/>
           </w:tcPr>
           <w:p>
@@ -40,7 +40,7 @@
         </w:tc>
         <w:tc>
           <w:tcPr>
-            <w:tcW w:w="4186" w:type="pct"/>
+            <w:tcW w:w="4093" w:type="pct"/>
             <w:gridSpan w:val="4"/>
           </w:tcPr>
           <w:p>
@@ -79,7 +79,7 @@
       <w:tr>
         <w:tc>
           <w:tcPr>
-            <w:tcW w:w="814" w:type="pct"/>
+            <w:tcW w:w="907" w:type="pct"/>
             <w:shd w:val="clear" w:color="auto" w:fill="E7E6E6" w:themeFill="background2"/>
           </w:tcPr>
           <w:p>
@@ -101,7 +101,7 @@
         </w:tc>
         <w:tc>
           <w:tcPr>
-            <w:tcW w:w="4186" w:type="pct"/>
+            <w:tcW w:w="4093" w:type="pct"/>
             <w:gridSpan w:val="4"/>
           </w:tcPr>
           <w:p>
@@ -133,7 +133,7 @@
       <w:tr>
         <w:tc>
           <w:tcPr>
-            <w:tcW w:w="814" w:type="pct"/>
+            <w:tcW w:w="907" w:type="pct"/>
             <w:shd w:val="clear" w:color="auto" w:fill="E7E6E6" w:themeFill="background2"/>
           </w:tcPr>
           <w:p>
@@ -155,7 +155,7 @@
         </w:tc>
         <w:tc>
           <w:tcPr>
-            <w:tcW w:w="2064" w:type="pct"/>
+            <w:tcW w:w="1971" w:type="pct"/>
             <w:gridSpan w:val="2"/>
           </w:tcPr>
           <w:p>
@@ -292,7 +292,7 @@
       <w:tr>
         <w:tc>
           <w:tcPr>
-            <w:tcW w:w="814" w:type="pct"/>
+            <w:tcW w:w="907" w:type="pct"/>
             <w:shd w:val="clear" w:color="auto" w:fill="E7E6E6" w:themeFill="background2"/>
           </w:tcPr>
           <w:p>
@@ -314,7 +314,7 @@
         </w:tc>
         <w:tc>
           <w:tcPr>
-            <w:tcW w:w="2064" w:type="pct"/>
+            <w:tcW w:w="1971" w:type="pct"/>
             <w:gridSpan w:val="2"/>
           </w:tcPr>
           <w:p>
@@ -403,7 +403,37 @@
                 <w:rFonts w:asciiTheme="minorBidi" w:hAnsiTheme="minorBidi"/>
                 <w:sz w:val="28"/>
               </w:rPr>
-              <w:t>20-04-2017</w:t>
+              <w:t>22</w:t>
+            </w:r>
+            <w:r>
+              <w:rPr>
+                <w:rFonts w:asciiTheme="minorBidi" w:hAnsiTheme="minorBidi" w:cs="Cordia New"/>
+                <w:sz w:val="28"/>
+                <w:cs/>
+              </w:rPr>
+              <w:t>-</w:t>
+            </w:r>
+            <w:r>
+              <w:rPr>
+                <w:rFonts w:asciiTheme="minorBidi" w:hAnsiTheme="minorBidi"/>
+                <w:sz w:val="28"/>
+              </w:rPr>
+              <w:t>04</w:t>
+            </w:r>
+            <w:r>
+              <w:rPr>
+                <w:rFonts w:asciiTheme="minorBidi" w:hAnsiTheme="minorBidi" w:cs="Cordia New"/>
+                <w:sz w:val="28"/>
+                <w:cs/>
+              </w:rPr>
+              <w:t>-</w:t>
+            </w:r>
+            <w:r>
+              <w:rPr>
+                <w:rFonts w:asciiTheme="minorBidi" w:hAnsiTheme="minorBidi"/>
+                <w:sz w:val="28"/>
+              </w:rPr>
+              <w:t>2017</w:t>
             </w:r>
           </w:p>
         </w:tc>
@@ -411,7 +441,7 @@
       <w:tr>
         <w:tc>
           <w:tcPr>
-            <w:tcW w:w="814" w:type="pct"/>
+            <w:tcW w:w="907" w:type="pct"/>
             <w:shd w:val="clear" w:color="auto" w:fill="E7E6E6" w:themeFill="background2"/>
           </w:tcPr>
           <w:p>
@@ -433,7 +463,7 @@
         </w:tc>
         <w:tc>
           <w:tcPr>
-            <w:tcW w:w="4186" w:type="pct"/>
+            <w:tcW w:w="4093" w:type="pct"/>
             <w:gridSpan w:val="4"/>
           </w:tcPr>
           <w:p>
@@ -457,7 +487,7 @@
       <w:tr>
         <w:tc>
           <w:tcPr>
-            <w:tcW w:w="814" w:type="pct"/>
+            <w:tcW w:w="907" w:type="pct"/>
             <w:shd w:val="clear" w:color="auto" w:fill="E7E6E6" w:themeFill="background2"/>
           </w:tcPr>
           <w:p>
@@ -479,7 +509,7 @@
         </w:tc>
         <w:tc>
           <w:tcPr>
-            <w:tcW w:w="4186" w:type="pct"/>
+            <w:tcW w:w="4093" w:type="pct"/>
             <w:gridSpan w:val="4"/>
           </w:tcPr>
           <w:p>
@@ -511,7 +541,7 @@
       <w:tr>
         <w:tc>
           <w:tcPr>
-            <w:tcW w:w="814" w:type="pct"/>
+            <w:tcW w:w="907" w:type="pct"/>
             <w:shd w:val="clear" w:color="auto" w:fill="E7E6E6" w:themeFill="background2"/>
           </w:tcPr>
           <w:p>
@@ -533,7 +563,7 @@
         </w:tc>
         <w:tc>
           <w:tcPr>
-            <w:tcW w:w="4186" w:type="pct"/>
+            <w:tcW w:w="4093" w:type="pct"/>
             <w:gridSpan w:val="4"/>
           </w:tcPr>
           <w:p>
@@ -560,10 +590,33 @@
             </w:r>
             <w:r>
               <w:rPr>
-                <w:rFonts w:asciiTheme="minorBidi" w:hAnsiTheme="minorBidi"/>
-                <w:sz w:val="28"/>
-              </w:rPr>
-              <w:t xml:space="preserve"> “View details” button</w:t>
+                <w:rFonts w:asciiTheme="minorBidi" w:hAnsiTheme="minorBidi" w:cs="Cordia New"/>
+                <w:sz w:val="28"/>
+                <w:cs/>
+              </w:rPr>
+              <w:t xml:space="preserve"> “</w:t>
+            </w:r>
+            <w:r>
+              <w:rPr>
+                <w:rFonts w:asciiTheme="minorBidi" w:hAnsiTheme="minorBidi"/>
+                <w:sz w:val="28"/>
+              </w:rPr>
+              <w:t>View details</w:t>
+            </w:r>
+            <w:r>
+              <w:rPr>
+                <w:rFonts w:asciiTheme="minorBidi" w:hAnsiTheme="minorBidi" w:cs="Cordia New"/>
+                <w:sz w:val="28"/>
+                <w:cs/>
+              </w:rPr>
+              <w:t xml:space="preserve">” </w:t>
+            </w:r>
+            <w:r>
+              <w:rPr>
+                <w:rFonts w:asciiTheme="minorBidi" w:hAnsiTheme="minorBidi"/>
+                <w:sz w:val="28"/>
+              </w:rPr>
+              <w:t>button</w:t>
             </w:r>
             <w:r>
               <w:rPr>
@@ -579,7 +632,7 @@
       <w:tr>
         <w:tc>
           <w:tcPr>
-            <w:tcW w:w="814" w:type="pct"/>
+            <w:tcW w:w="907" w:type="pct"/>
             <w:shd w:val="clear" w:color="auto" w:fill="E7E6E6" w:themeFill="background2"/>
           </w:tcPr>
           <w:p>
@@ -601,7 +654,7 @@
         </w:tc>
         <w:tc>
           <w:tcPr>
-            <w:tcW w:w="4186" w:type="pct"/>
+            <w:tcW w:w="4093" w:type="pct"/>
             <w:gridSpan w:val="4"/>
           </w:tcPr>
           <w:p>
@@ -621,8 +674,9 @@
             </w:r>
             <w:r>
               <w:rPr>
-                <w:rFonts w:asciiTheme="minorBidi" w:hAnsiTheme="minorBidi"/>
-                <w:sz w:val="28"/>
+                <w:rFonts w:asciiTheme="minorBidi" w:hAnsiTheme="minorBidi" w:cs="Cordia New"/>
+                <w:sz w:val="28"/>
+                <w:cs/>
               </w:rPr>
               <w:t xml:space="preserve"> </w:t>
             </w:r>
@@ -672,7 +726,7 @@
       <w:tr>
         <w:tc>
           <w:tcPr>
-            <w:tcW w:w="814" w:type="pct"/>
+            <w:tcW w:w="907" w:type="pct"/>
             <w:shd w:val="clear" w:color="auto" w:fill="E7E6E6" w:themeFill="background2"/>
           </w:tcPr>
           <w:p>
@@ -694,7 +748,7 @@
         </w:tc>
         <w:tc>
           <w:tcPr>
-            <w:tcW w:w="699" w:type="pct"/>
+            <w:tcW w:w="606" w:type="pct"/>
             <w:shd w:val="clear" w:color="auto" w:fill="E7E6E6" w:themeFill="background2"/>
           </w:tcPr>
           <w:p>
@@ -763,7 +817,7 @@
       <w:tr>
         <w:tc>
           <w:tcPr>
-            <w:tcW w:w="814" w:type="pct"/>
+            <w:tcW w:w="907" w:type="pct"/>
             <w:shd w:val="clear" w:color="auto" w:fill="FFFFFF" w:themeFill="background1"/>
           </w:tcPr>
           <w:p>
@@ -786,7 +840,7 @@
         </w:tc>
         <w:tc>
           <w:tcPr>
-            <w:tcW w:w="699" w:type="pct"/>
+            <w:tcW w:w="606" w:type="pct"/>
             <w:shd w:val="clear" w:color="auto" w:fill="FFFFFF" w:themeFill="background1"/>
           </w:tcPr>
           <w:p>
@@ -858,7 +912,7 @@
       <w:tr>
         <w:tc>
           <w:tcPr>
-            <w:tcW w:w="814" w:type="pct"/>
+            <w:tcW w:w="907" w:type="pct"/>
             <w:shd w:val="clear" w:color="auto" w:fill="E7E6E6" w:themeFill="background2"/>
           </w:tcPr>
           <w:p>
@@ -880,7 +934,7 @@
         </w:tc>
         <w:tc>
           <w:tcPr>
-            <w:tcW w:w="4186" w:type="pct"/>
+            <w:tcW w:w="4093" w:type="pct"/>
             <w:gridSpan w:val="4"/>
           </w:tcPr>
           <w:p>
@@ -912,7 +966,7 @@
       <w:tr>
         <w:tc>
           <w:tcPr>
-            <w:tcW w:w="814" w:type="pct"/>
+            <w:tcW w:w="907" w:type="pct"/>
             <w:shd w:val="clear" w:color="auto" w:fill="E7E6E6" w:themeFill="background2"/>
           </w:tcPr>
           <w:p>
@@ -934,7 +988,7 @@
         </w:tc>
         <w:tc>
           <w:tcPr>
-            <w:tcW w:w="2064" w:type="pct"/>
+            <w:tcW w:w="1971" w:type="pct"/>
             <w:gridSpan w:val="2"/>
             <w:shd w:val="clear" w:color="auto" w:fill="E7E6E6" w:themeFill="background2"/>
             <w:vAlign w:val="center"/>
@@ -984,7 +1038,7 @@
       <w:tr>
         <w:tc>
           <w:tcPr>
-            <w:tcW w:w="814" w:type="pct"/>
+            <w:tcW w:w="907" w:type="pct"/>
           </w:tcPr>
           <w:p>
             <w:pPr>
@@ -1013,7 +1067,7 @@
         </w:tc>
         <w:tc>
           <w:tcPr>
-            <w:tcW w:w="2064" w:type="pct"/>
+            <w:tcW w:w="1971" w:type="pct"/>
             <w:gridSpan w:val="2"/>
           </w:tcPr>
           <w:p>
@@ -1090,7 +1144,7 @@
       <w:tr>
         <w:tc>
           <w:tcPr>
-            <w:tcW w:w="814" w:type="pct"/>
+            <w:tcW w:w="907" w:type="pct"/>
           </w:tcPr>
           <w:p>
             <w:pPr>
@@ -1119,7 +1173,7 @@
         </w:tc>
         <w:tc>
           <w:tcPr>
-            <w:tcW w:w="2064" w:type="pct"/>
+            <w:tcW w:w="1971" w:type="pct"/>
             <w:gridSpan w:val="2"/>
           </w:tcPr>
           <w:p>
@@ -1146,10 +1200,33 @@
             </w:r>
             <w:r>
               <w:rPr>
-                <w:rFonts w:asciiTheme="minorBidi" w:hAnsiTheme="minorBidi"/>
-                <w:sz w:val="28"/>
-              </w:rPr>
-              <w:t xml:space="preserve"> “View details” button</w:t>
+                <w:rFonts w:asciiTheme="minorBidi" w:hAnsiTheme="minorBidi" w:cs="Cordia New"/>
+                <w:sz w:val="28"/>
+                <w:cs/>
+              </w:rPr>
+              <w:t xml:space="preserve"> “</w:t>
+            </w:r>
+            <w:r>
+              <w:rPr>
+                <w:rFonts w:asciiTheme="minorBidi" w:hAnsiTheme="minorBidi"/>
+                <w:sz w:val="28"/>
+              </w:rPr>
+              <w:t>View details</w:t>
+            </w:r>
+            <w:r>
+              <w:rPr>
+                <w:rFonts w:asciiTheme="minorBidi" w:hAnsiTheme="minorBidi" w:cs="Cordia New"/>
+                <w:sz w:val="28"/>
+                <w:cs/>
+              </w:rPr>
+              <w:t xml:space="preserve">” </w:t>
+            </w:r>
+            <w:r>
+              <w:rPr>
+                <w:rFonts w:asciiTheme="minorBidi" w:hAnsiTheme="minorBidi"/>
+                <w:sz w:val="28"/>
+              </w:rPr>
+              <w:t>button</w:t>
             </w:r>
             <w:r>
               <w:rPr>
@@ -1180,7 +1257,7 @@
       <w:tr>
         <w:tc>
           <w:tcPr>
-            <w:tcW w:w="814" w:type="pct"/>
+            <w:tcW w:w="907" w:type="pct"/>
           </w:tcPr>
           <w:p>
             <w:pPr>
@@ -1209,7 +1286,7 @@
         </w:tc>
         <w:tc>
           <w:tcPr>
-            <w:tcW w:w="2064" w:type="pct"/>
+            <w:tcW w:w="1971" w:type="pct"/>
             <w:gridSpan w:val="2"/>
           </w:tcPr>
           <w:p>
@@ -1300,7 +1377,7 @@
       <w:tr>
         <w:tc>
           <w:tcPr>
-            <w:tcW w:w="814" w:type="pct"/>
+            <w:tcW w:w="907" w:type="pct"/>
           </w:tcPr>
           <w:p>
             <w:pPr>
@@ -1329,7 +1406,7 @@
         </w:tc>
         <w:tc>
           <w:tcPr>
-            <w:tcW w:w="2064" w:type="pct"/>
+            <w:tcW w:w="1971" w:type="pct"/>
             <w:gridSpan w:val="2"/>
           </w:tcPr>
           <w:p>
@@ -1459,7 +1536,7 @@
       <w:tr>
         <w:tc>
           <w:tcPr>
-            <w:tcW w:w="814" w:type="pct"/>
+            <w:tcW w:w="907" w:type="pct"/>
             <w:shd w:val="clear" w:color="auto" w:fill="E7E6E6" w:themeFill="background2"/>
           </w:tcPr>
           <w:p>
@@ -1481,7 +1558,7 @@
         </w:tc>
         <w:tc>
           <w:tcPr>
-            <w:tcW w:w="4186" w:type="pct"/>
+            <w:tcW w:w="4093" w:type="pct"/>
             <w:gridSpan w:val="4"/>
           </w:tcPr>
           <w:p>
@@ -1506,7 +1583,7 @@
       <w:tr>
         <w:tc>
           <w:tcPr>
-            <w:tcW w:w="814" w:type="pct"/>
+            <w:tcW w:w="907" w:type="pct"/>
             <w:shd w:val="clear" w:color="auto" w:fill="E7E6E6" w:themeFill="background2"/>
           </w:tcPr>
           <w:p>
@@ -1528,7 +1605,7 @@
         </w:tc>
         <w:tc>
           <w:tcPr>
-            <w:tcW w:w="4186" w:type="pct"/>
+            <w:tcW w:w="4093" w:type="pct"/>
             <w:gridSpan w:val="4"/>
           </w:tcPr>
           <w:p>
@@ -1581,7 +1658,7 @@
           </w:p>
           <w:p>
             <w:pPr>
-              <w:pStyle w:val="a4"/>
+              <w:pStyle w:val="ListParagraph"/>
               <w:numPr>
                 <w:ilvl w:val="0"/>
                 <w:numId w:val="1"/>
@@ -1637,14 +1714,14 @@
           </w:p>
           <w:p>
             <w:pPr>
-              <w:pStyle w:val="a4"/>
+              <w:pStyle w:val="ListParagraph"/>
               <w:numPr>
                 <w:ilvl w:val="0"/>
                 <w:numId w:val="1"/>
               </w:numPr>
               <w:jc w:val="both"/>
               <w:rPr>
-                <w:rFonts w:asciiTheme="minorBidi" w:hAnsiTheme="minorBidi" w:hint="cs"/>
+                <w:rFonts w:asciiTheme="minorBidi" w:hAnsiTheme="minorBidi"/>
                 <w:sz w:val="28"/>
               </w:rPr>
             </w:pPr>
@@ -1663,15 +1740,13 @@
               </w:rPr>
               <w:t>.</w:t>
             </w:r>
-            <w:bookmarkStart w:id="0" w:name="_GoBack"/>
-            <w:bookmarkEnd w:id="0"/>
           </w:p>
         </w:tc>
       </w:tr>
       <w:tr>
         <w:tc>
           <w:tcPr>
-            <w:tcW w:w="814" w:type="pct"/>
+            <w:tcW w:w="907" w:type="pct"/>
             <w:shd w:val="clear" w:color="auto" w:fill="E7E6E6" w:themeFill="background2"/>
           </w:tcPr>
           <w:p>
@@ -1693,7 +1768,7 @@
         </w:tc>
         <w:tc>
           <w:tcPr>
-            <w:tcW w:w="4186" w:type="pct"/>
+            <w:tcW w:w="4093" w:type="pct"/>
             <w:gridSpan w:val="4"/>
           </w:tcPr>
           <w:p>
@@ -1731,6 +1806,8 @@
           <w:sz w:val="28"/>
         </w:rPr>
       </w:pPr>
+      <w:bookmarkStart w:id="0" w:name="_GoBack"/>
+      <w:bookmarkEnd w:id="0"/>
     </w:p>
     <w:sectPr>
       <w:pgSz w:w="12240" w:h="15840"/>
@@ -2256,7 +2333,7 @@
     <w:lsdException w:name="Smart Hyperlink" w:semiHidden="1" w:unhideWhenUsed="1"/>
     <w:lsdException w:name="Hashtag" w:semiHidden="1" w:unhideWhenUsed="1"/>
   </w:latentStyles>
-  <w:style w:type="paragraph" w:default="1" w:styleId="a">
+  <w:style w:type="paragraph" w:default="1" w:styleId="Normal">
     <w:name w:val="Normal"/>
     <w:qFormat/>
     <w:rsid w:val="00EA4117"/>
@@ -2265,13 +2342,13 @@
       <w:sz w:val="32"/>
     </w:rPr>
   </w:style>
-  <w:style w:type="character" w:default="1" w:styleId="a0">
+  <w:style w:type="character" w:default="1" w:styleId="DefaultParagraphFont">
     <w:name w:val="Default Paragraph Font"/>
     <w:uiPriority w:val="1"/>
     <w:semiHidden/>
     <w:unhideWhenUsed/>
   </w:style>
-  <w:style w:type="table" w:default="1" w:styleId="a1">
+  <w:style w:type="table" w:default="1" w:styleId="TableNormal">
     <w:name w:val="Normal Table"/>
     <w:uiPriority w:val="99"/>
     <w:semiHidden/>
@@ -2286,15 +2363,15 @@
       </w:tblCellMar>
     </w:tblPr>
   </w:style>
-  <w:style w:type="numbering" w:default="1" w:styleId="a2">
+  <w:style w:type="numbering" w:default="1" w:styleId="NoList">
     <w:name w:val="No List"/>
     <w:uiPriority w:val="99"/>
     <w:semiHidden/>
     <w:unhideWhenUsed/>
   </w:style>
-  <w:style w:type="table" w:styleId="a3">
+  <w:style w:type="table" w:styleId="TableGrid">
     <w:name w:val="Table Grid"/>
-    <w:basedOn w:val="a1"/>
+    <w:basedOn w:val="TableNormal"/>
     <w:uiPriority w:val="39"/>
     <w:rsid w:val="00EA4117"/>
     <w:pPr>
@@ -2311,9 +2388,9 @@
       </w:tblBorders>
     </w:tblPr>
   </w:style>
-  <w:style w:type="paragraph" w:styleId="a4">
+  <w:style w:type="paragraph" w:styleId="ListParagraph">
     <w:name w:val="List Paragraph"/>
-    <w:basedOn w:val="a"/>
+    <w:basedOn w:val="Normal"/>
     <w:uiPriority w:val="34"/>
     <w:qFormat/>
     <w:rsid w:val="00B030F2"/>

--- a/Use case description/[View book details ]-Use Case Description.docx
+++ b/Use case description/[View book details ]-Use Case Description.docx
@@ -950,7 +950,21 @@
                 <w:rFonts w:asciiTheme="minorBidi" w:hAnsiTheme="minorBidi"/>
                 <w:sz w:val="28"/>
               </w:rPr>
-              <w:t>The details of the book are displayed</w:t>
+              <w:t xml:space="preserve">If the use case is successful, </w:t>
+            </w:r>
+            <w:r>
+              <w:rPr>
+                <w:rFonts w:asciiTheme="minorBidi" w:hAnsiTheme="minorBidi"/>
+                <w:sz w:val="28"/>
+              </w:rPr>
+              <w:t>t</w:t>
+            </w:r>
+            <w:r>
+              <w:rPr>
+                <w:rFonts w:asciiTheme="minorBidi" w:hAnsiTheme="minorBidi"/>
+                <w:sz w:val="28"/>
+              </w:rPr>
+              <w:t>he details of the book are displayed</w:t>
             </w:r>
             <w:r>
               <w:rPr>
@@ -960,6 +974,15 @@
               </w:rPr>
               <w:t>.</w:t>
             </w:r>
+            <w:r>
+              <w:rPr>
+                <w:rFonts w:asciiTheme="minorBidi" w:hAnsiTheme="minorBidi"/>
+                <w:sz w:val="28"/>
+              </w:rPr>
+              <w:t xml:space="preserve"> If not the system return to home page.</w:t>
+            </w:r>
+            <w:bookmarkStart w:id="0" w:name="_GoBack"/>
+            <w:bookmarkEnd w:id="0"/>
           </w:p>
         </w:tc>
       </w:tr>
@@ -1806,8 +1829,6 @@
           <w:sz w:val="28"/>
         </w:rPr>
       </w:pPr>
-      <w:bookmarkStart w:id="0" w:name="_GoBack"/>
-      <w:bookmarkEnd w:id="0"/>
     </w:p>
     <w:sectPr>
       <w:pgSz w:w="12240" w:h="15840"/>

--- a/Use case description/[View book details ]-Use Case Description.docx
+++ b/Use case description/[View book details ]-Use Case Description.docx
@@ -622,6 +622,15 @@
               <w:rPr>
                 <w:rFonts w:asciiTheme="minorBidi" w:hAnsiTheme="minorBidi" w:cs="Cordia New"/>
                 <w:sz w:val="28"/>
+              </w:rPr>
+              <w:t xml:space="preserve"> next to the book name</w:t>
+            </w:r>
+            <w:bookmarkStart w:id="0" w:name="_GoBack"/>
+            <w:bookmarkEnd w:id="0"/>
+            <w:r>
+              <w:rPr>
+                <w:rFonts w:asciiTheme="minorBidi" w:hAnsiTheme="minorBidi" w:cs="Cordia New"/>
+                <w:sz w:val="28"/>
                 <w:cs/>
               </w:rPr>
               <w:t>.</w:t>
@@ -979,10 +988,16 @@
                 <w:rFonts w:asciiTheme="minorBidi" w:hAnsiTheme="minorBidi"/>
                 <w:sz w:val="28"/>
               </w:rPr>
-              <w:t xml:space="preserve"> If not the system return to home page.</w:t>
-            </w:r>
-            <w:bookmarkStart w:id="0" w:name="_GoBack"/>
-            <w:bookmarkEnd w:id="0"/>
+              <w:t xml:space="preserve"> If not the system return to home page</w:t>
+            </w:r>
+            <w:r>
+              <w:rPr>
+                <w:rFonts w:asciiTheme="minorBidi" w:hAnsiTheme="minorBidi" w:cs="Cordia New"/>
+                <w:sz w:val="28"/>
+                <w:cs/>
+              </w:rPr>
+              <w:t>.</w:t>
+            </w:r>
           </w:p>
         </w:tc>
       </w:tr>
